--- a/SEM-2/TT/3CSE_TT_2022_23.docx
+++ b/SEM-2/TT/3CSE_TT_2022_23.docx
@@ -2203,7 +2203,7 @@
         <w:gridCol w:w="1411"/>
         <w:gridCol w:w="3727"/>
         <w:gridCol w:w="1125"/>
-        <w:gridCol w:w="3440"/>
+        <w:gridCol w:w="3637"/>
       </w:tblGrid>
       <w:tr>
         <w:trPr>
@@ -2751,7 +2751,23 @@
                 <w:sz w:val="18"/>
                 <w:szCs w:val="18"/>
               </w:rPr>
-              <w:t xml:space="preserve">Mrs. </w:t>
+              <w:t>Mrs.</w:t>
+            </w:r>
+            <w:r>
+              <w:rPr>
+                <w:rFonts w:asciiTheme="majorHAnsi" w:hAnsiTheme="majorHAnsi"/>
+                <w:sz w:val="18"/>
+                <w:szCs w:val="18"/>
+              </w:rPr>
+              <w:t xml:space="preserve"> G. </w:t>
+            </w:r>
+            <w:r>
+              <w:rPr>
+                <w:rFonts w:asciiTheme="majorHAnsi" w:hAnsiTheme="majorHAnsi"/>
+                <w:sz w:val="18"/>
+                <w:szCs w:val="18"/>
+              </w:rPr>
+              <w:t xml:space="preserve"> </w:t>
             </w:r>
             <w:proofErr w:type="spellStart"/>
             <w:r>
@@ -3210,7 +3226,7 @@
         <w:tc>
           <w:tcPr>
             <w:tcW w:w="0" w:type="auto"/>
-            <w:shd w:val="clear" w:color="auto" w:fill="auto"/>
+            <w:shd w:val="clear" w:color="auto" w:fill="D9D9D9" w:themeFill="background1" w:themeFillShade="D9"/>
             <w:noWrap/>
             <w:vAlign w:val="center"/>
           </w:tcPr>
@@ -3375,6 +3391,16 @@
               </w:rPr>
               <w:t xml:space="preserve">Mrs. </w:t>
             </w:r>
+            <w:r>
+              <w:rPr>
+                <w:rFonts w:asciiTheme="majorHAnsi" w:hAnsiTheme="majorHAnsi"/>
+                <w:sz w:val="19"/>
+                <w:szCs w:val="19"/>
+              </w:rPr>
+              <w:t xml:space="preserve">G. </w:t>
+            </w:r>
+            <w:bookmarkStart w:id="0" w:name="_GoBack"/>
+            <w:bookmarkEnd w:id="0"/>
             <w:proofErr w:type="spellStart"/>
             <w:r>
               <w:rPr>
@@ -3773,16 +3799,14 @@
               </w:rPr>
               <w:t xml:space="preserve">/Mr. M. </w:t>
             </w:r>
-            <w:proofErr w:type="spellStart"/>
-            <w:r>
-              <w:rPr>
-                <w:rFonts w:asciiTheme="majorHAnsi" w:hAnsiTheme="majorHAnsi"/>
-                <w:sz w:val="19"/>
-                <w:szCs w:val="19"/>
-              </w:rPr>
-              <w:t>Narasimhuliu</w:t>
-            </w:r>
-            <w:proofErr w:type="spellEnd"/>
+            <w:r>
+              <w:rPr>
+                <w:rFonts w:asciiTheme="majorHAnsi" w:hAnsiTheme="majorHAnsi"/>
+                <w:sz w:val="19"/>
+                <w:szCs w:val="19"/>
+              </w:rPr>
+              <w:t>Narasimhulu</w:t>
+            </w:r>
           </w:p>
         </w:tc>
       </w:tr>
@@ -3988,7 +4012,6 @@
                 <w:lang w:bidi="te-IN"/>
               </w:rPr>
             </w:pPr>
-            <w:bookmarkStart w:id="0" w:name="_GoBack" w:colFirst="4" w:colLast="4"/>
             <w:r>
               <w:rPr>
                 <w:rFonts w:asciiTheme="majorHAnsi" w:eastAsia="Times New Roman" w:hAnsiTheme="majorHAnsi" w:cs="Times New Roman"/>
@@ -4087,7 +4110,7 @@
         <w:tc>
           <w:tcPr>
             <w:tcW w:w="0" w:type="auto"/>
-            <w:shd w:val="clear" w:color="auto" w:fill="auto"/>
+            <w:shd w:val="clear" w:color="auto" w:fill="D9D9D9" w:themeFill="background1" w:themeFillShade="D9"/>
             <w:noWrap/>
             <w:vAlign w:val="center"/>
           </w:tcPr>
@@ -4112,7 +4135,6 @@
           </w:p>
         </w:tc>
       </w:tr>
-      <w:bookmarkEnd w:id="0"/>
       <w:tr>
         <w:trPr>
           <w:trHeight w:val="20"/>
@@ -13137,7 +13159,7 @@
 </file>
 
 <file path=customXml/itemProps1.xml><?xml version="1.0" encoding="utf-8"?>
-<ds:datastoreItem xmlns:ds="http://schemas.openxmlformats.org/officeDocument/2006/customXml" ds:itemID="{5DE4B280-65AA-43F4-AB05-75ACF8BB65C2}">
+<ds:datastoreItem xmlns:ds="http://schemas.openxmlformats.org/officeDocument/2006/customXml" ds:itemID="{03E53663-468C-423B-951B-539856897F06}">
   <ds:schemaRefs>
     <ds:schemaRef ds:uri="http://schemas.openxmlformats.org/officeDocument/2006/bibliography"/>
   </ds:schemaRefs>

--- a/SEM-2/TT/3CSE_TT_2022_23.docx
+++ b/SEM-2/TT/3CSE_TT_2022_23.docx
@@ -2184,10 +2184,20 @@
         </w:rPr>
       </w:pPr>
     </w:p>
+    <w:p>
+      <w:pPr>
+        <w:spacing w:after="0"/>
+        <w:rPr>
+          <w:rFonts w:asciiTheme="majorHAnsi" w:hAnsiTheme="majorHAnsi"/>
+          <w:b/>
+          <w:bCs/>
+        </w:rPr>
+      </w:pPr>
+    </w:p>
     <w:tbl>
       <w:tblPr>
         <w:tblW w:w="0" w:type="auto"/>
-        <w:jc w:val="center"/>
+        <w:tblInd w:w="2767" w:type="dxa"/>
         <w:tblBorders>
           <w:top w:val="single" w:sz="4" w:space="0" w:color="auto"/>
           <w:left w:val="single" w:sz="4" w:space="0" w:color="auto"/>
@@ -2208,7 +2218,6 @@
       <w:tr>
         <w:trPr>
           <w:trHeight w:val="233"/>
-          <w:jc w:val="center"/>
         </w:trPr>
         <w:tc>
           <w:tcPr>
@@ -2430,7 +2439,6 @@
       <w:tr>
         <w:trPr>
           <w:trHeight w:val="20"/>
-          <w:jc w:val="center"/>
         </w:trPr>
         <w:tc>
           <w:tcPr>
@@ -2583,7 +2591,6 @@
       <w:tr>
         <w:trPr>
           <w:trHeight w:val="20"/>
-          <w:jc w:val="center"/>
         </w:trPr>
         <w:tc>
           <w:tcPr>
@@ -2803,7 +2810,6 @@
       <w:tr>
         <w:trPr>
           <w:trHeight w:val="20"/>
-          <w:jc w:val="center"/>
         </w:trPr>
         <w:tc>
           <w:tcPr>
@@ -2965,7 +2971,6 @@
       <w:tr>
         <w:trPr>
           <w:trHeight w:val="20"/>
-          <w:jc w:val="center"/>
         </w:trPr>
         <w:tc>
           <w:tcPr>
@@ -3109,7 +3114,6 @@
       <w:tr>
         <w:trPr>
           <w:trHeight w:val="20"/>
-          <w:jc w:val="center"/>
         </w:trPr>
         <w:tc>
           <w:tcPr>
@@ -3254,7 +3258,6 @@
       <w:tr>
         <w:trPr>
           <w:trHeight w:val="20"/>
-          <w:jc w:val="center"/>
         </w:trPr>
         <w:tc>
           <w:tcPr>
@@ -3399,8 +3402,6 @@
               </w:rPr>
               <w:t xml:space="preserve">G. </w:t>
             </w:r>
-            <w:bookmarkStart w:id="0" w:name="_GoBack"/>
-            <w:bookmarkEnd w:id="0"/>
             <w:proofErr w:type="spellStart"/>
             <w:r>
               <w:rPr>
@@ -3469,7 +3470,6 @@
       <w:tr>
         <w:trPr>
           <w:trHeight w:val="20"/>
-          <w:jc w:val="center"/>
         </w:trPr>
         <w:tc>
           <w:tcPr>
@@ -3646,7 +3646,6 @@
       <w:tr>
         <w:trPr>
           <w:trHeight w:val="20"/>
-          <w:jc w:val="center"/>
         </w:trPr>
         <w:tc>
           <w:tcPr>
@@ -3813,7 +3812,6 @@
       <w:tr>
         <w:trPr>
           <w:trHeight w:val="20"/>
-          <w:jc w:val="center"/>
         </w:trPr>
         <w:tc>
           <w:tcPr>
@@ -3991,7 +3989,6 @@
       <w:tr>
         <w:trPr>
           <w:trHeight w:val="20"/>
-          <w:jc w:val="center"/>
         </w:trPr>
         <w:tc>
           <w:tcPr>
@@ -4138,7 +4135,6 @@
       <w:tr>
         <w:trPr>
           <w:trHeight w:val="20"/>
-          <w:jc w:val="center"/>
         </w:trPr>
         <w:tc>
           <w:tcPr>
@@ -4294,6 +4290,7 @@
           <w:b/>
           <w:sz w:val="24"/>
         </w:rPr>
+        <w:lastRenderedPageBreak/>
         <w:t xml:space="preserve">      </w:t>
       </w:r>
     </w:p>
@@ -4315,7 +4312,6 @@
           <w:b/>
           <w:sz w:val="24"/>
         </w:rPr>
-        <w:lastRenderedPageBreak/>
         <w:t xml:space="preserve">      </w:t>
       </w:r>
       <w:r>
@@ -5715,6 +5711,8 @@
                 <w:szCs w:val="24"/>
               </w:rPr>
             </w:pPr>
+            <w:bookmarkStart w:id="0" w:name="_GoBack"/>
+            <w:bookmarkEnd w:id="0"/>
             <w:r>
               <w:rPr>
                 <w:rFonts w:asciiTheme="majorHAnsi" w:hAnsiTheme="majorHAnsi"/>
@@ -6136,7 +6134,7 @@
                 <w:sz w:val="24"/>
                 <w:szCs w:val="24"/>
               </w:rPr>
-              <w:t>AI&amp;ML</w:t>
+              <w:t>SPM</w:t>
             </w:r>
           </w:p>
         </w:tc>
@@ -6421,7 +6419,7 @@
                 <w:sz w:val="24"/>
                 <w:szCs w:val="24"/>
               </w:rPr>
-              <w:t>SPM</w:t>
+              <w:t>AI&amp;ML</w:t>
             </w:r>
           </w:p>
         </w:tc>
@@ -6793,7 +6791,7 @@
     <w:tbl>
       <w:tblPr>
         <w:tblW w:w="0" w:type="auto"/>
-        <w:jc w:val="center"/>
+        <w:tblInd w:w="3480" w:type="dxa"/>
         <w:tblBorders>
           <w:top w:val="single" w:sz="4" w:space="0" w:color="auto"/>
           <w:left w:val="single" w:sz="4" w:space="0" w:color="auto"/>
@@ -6818,7 +6816,6 @@
       <w:tr>
         <w:trPr>
           <w:trHeight w:val="259"/>
-          <w:jc w:val="center"/>
         </w:trPr>
         <w:tc>
           <w:tcPr>
@@ -7040,7 +7037,6 @@
       <w:tr>
         <w:trPr>
           <w:trHeight w:val="170"/>
-          <w:jc w:val="center"/>
         </w:trPr>
         <w:tc>
           <w:tcPr>
@@ -7193,7 +7189,6 @@
       <w:tr>
         <w:trPr>
           <w:trHeight w:val="170"/>
-          <w:jc w:val="center"/>
         </w:trPr>
         <w:tc>
           <w:tcPr>
@@ -7397,7 +7392,6 @@
       <w:tr>
         <w:trPr>
           <w:trHeight w:val="170"/>
-          <w:jc w:val="center"/>
         </w:trPr>
         <w:tc>
           <w:tcPr>
@@ -7559,7 +7553,6 @@
       <w:tr>
         <w:trPr>
           <w:trHeight w:val="170"/>
-          <w:jc w:val="center"/>
         </w:trPr>
         <w:tc>
           <w:tcPr>
@@ -7703,7 +7696,6 @@
       <w:tr>
         <w:trPr>
           <w:trHeight w:val="170"/>
-          <w:jc w:val="center"/>
         </w:trPr>
         <w:tc>
           <w:tcPr>
@@ -7848,7 +7840,6 @@
       <w:tr>
         <w:trPr>
           <w:trHeight w:val="170"/>
-          <w:jc w:val="center"/>
         </w:trPr>
         <w:tc>
           <w:tcPr>
@@ -8053,7 +8044,6 @@
       <w:tr>
         <w:trPr>
           <w:trHeight w:val="170"/>
-          <w:jc w:val="center"/>
         </w:trPr>
         <w:tc>
           <w:tcPr>
@@ -8222,7 +8212,6 @@
       <w:tr>
         <w:trPr>
           <w:trHeight w:val="170"/>
-          <w:jc w:val="center"/>
         </w:trPr>
         <w:tc>
           <w:tcPr>
@@ -8391,7 +8380,6 @@
       <w:tr>
         <w:trPr>
           <w:trHeight w:val="170"/>
-          <w:jc w:val="center"/>
         </w:trPr>
         <w:tc>
           <w:tcPr>
@@ -8569,7 +8557,6 @@
       <w:tr>
         <w:trPr>
           <w:trHeight w:val="170"/>
-          <w:jc w:val="center"/>
         </w:trPr>
         <w:tc>
           <w:tcPr>
@@ -8716,7 +8703,6 @@
       <w:tr>
         <w:trPr>
           <w:trHeight w:val="170"/>
-          <w:jc w:val="center"/>
         </w:trPr>
         <w:tc>
           <w:tcPr>
@@ -13159,7 +13145,7 @@
 </file>
 
 <file path=customXml/itemProps1.xml><?xml version="1.0" encoding="utf-8"?>
-<ds:datastoreItem xmlns:ds="http://schemas.openxmlformats.org/officeDocument/2006/customXml" ds:itemID="{03E53663-468C-423B-951B-539856897F06}">
+<ds:datastoreItem xmlns:ds="http://schemas.openxmlformats.org/officeDocument/2006/customXml" ds:itemID="{FFE133D9-7B35-46CA-B0FE-F4338FF0BBD0}">
   <ds:schemaRefs>
     <ds:schemaRef ds:uri="http://schemas.openxmlformats.org/officeDocument/2006/bibliography"/>
   </ds:schemaRefs>

--- a/SEM-2/TT/3CSE_TT_2022_23.docx
+++ b/SEM-2/TT/3CSE_TT_2022_23.docx
@@ -276,18 +276,7 @@
                 <w:sz w:val="28"/>
                 <w:szCs w:val="28"/>
               </w:rPr>
-              <w:t>16</w:t>
-            </w:r>
-            <w:r>
-              <w:rPr>
-                <w:rFonts w:asciiTheme="majorHAnsi" w:hAnsiTheme="majorHAnsi"/>
-                <w:b/>
-                <w:bCs/>
-                <w:sz w:val="28"/>
-                <w:szCs w:val="28"/>
-                <w:vertAlign w:val="superscript"/>
-              </w:rPr>
-              <w:t>th</w:t>
+              <w:t>30</w:t>
             </w:r>
             <w:r>
               <w:rPr>
@@ -800,7 +789,7 @@
       </w:tr>
       <w:tr>
         <w:trPr>
-          <w:trHeight w:val="369"/>
+          <w:trHeight w:val="360"/>
         </w:trPr>
         <w:tc>
           <w:tcPr>
@@ -1045,7 +1034,7 @@
       </w:tr>
       <w:tr>
         <w:trPr>
-          <w:trHeight w:val="369"/>
+          <w:trHeight w:val="360"/>
         </w:trPr>
         <w:tc>
           <w:tcPr>
@@ -1308,7 +1297,7 @@
       </w:tr>
       <w:tr>
         <w:trPr>
-          <w:trHeight w:val="369"/>
+          <w:trHeight w:val="360"/>
         </w:trPr>
         <w:tc>
           <w:tcPr>
@@ -1579,7 +1568,7 @@
       </w:tr>
       <w:tr>
         <w:trPr>
-          <w:trHeight w:val="369"/>
+          <w:trHeight w:val="360"/>
         </w:trPr>
         <w:tc>
           <w:tcPr>
@@ -1805,7 +1794,7 @@
       </w:tr>
       <w:tr>
         <w:trPr>
-          <w:trHeight w:val="369"/>
+          <w:trHeight w:val="360"/>
         </w:trPr>
         <w:tc>
           <w:tcPr>
@@ -3230,7 +3219,7 @@
         <w:tc>
           <w:tcPr>
             <w:tcW w:w="0" w:type="auto"/>
-            <w:shd w:val="clear" w:color="auto" w:fill="D9D9D9" w:themeFill="background1" w:themeFillShade="D9"/>
+            <w:shd w:val="clear" w:color="auto" w:fill="auto"/>
             <w:noWrap/>
             <w:vAlign w:val="center"/>
           </w:tcPr>
@@ -3250,8 +3239,18 @@
                 <w:sz w:val="19"/>
                 <w:szCs w:val="19"/>
               </w:rPr>
-              <w:t>Mr. K. Satish Kumar</w:t>
-            </w:r>
+              <w:t xml:space="preserve">Mrs. P. </w:t>
+            </w:r>
+            <w:proofErr w:type="spellStart"/>
+            <w:r>
+              <w:rPr>
+                <w:rFonts w:asciiTheme="majorHAnsi" w:hAnsiTheme="majorHAnsi"/>
+                <w:sz w:val="19"/>
+                <w:szCs w:val="19"/>
+              </w:rPr>
+              <w:t>Amala</w:t>
+            </w:r>
+            <w:proofErr w:type="spellEnd"/>
           </w:p>
         </w:tc>
       </w:tr>
@@ -3971,7 +3970,7 @@
                 <w:sz w:val="19"/>
                 <w:szCs w:val="19"/>
               </w:rPr>
-              <w:t xml:space="preserve">Dr. B. Hari </w:t>
+              <w:t xml:space="preserve">Mr. C. </w:t>
             </w:r>
             <w:proofErr w:type="spellStart"/>
             <w:r>
@@ -3980,9 +3979,17 @@
                 <w:sz w:val="19"/>
                 <w:szCs w:val="19"/>
               </w:rPr>
-              <w:t>Chandana</w:t>
+              <w:t>Lakshminath</w:t>
             </w:r>
             <w:proofErr w:type="spellEnd"/>
+            <w:r>
+              <w:rPr>
+                <w:rFonts w:asciiTheme="majorHAnsi" w:hAnsiTheme="majorHAnsi"/>
+                <w:sz w:val="19"/>
+                <w:szCs w:val="19"/>
+              </w:rPr>
+              <w:t xml:space="preserve"> Reddy</w:t>
+            </w:r>
           </w:p>
         </w:tc>
       </w:tr>
@@ -4107,7 +4114,7 @@
         <w:tc>
           <w:tcPr>
             <w:tcW w:w="0" w:type="auto"/>
-            <w:shd w:val="clear" w:color="auto" w:fill="D9D9D9" w:themeFill="background1" w:themeFillShade="D9"/>
+            <w:shd w:val="clear" w:color="auto" w:fill="auto"/>
             <w:noWrap/>
             <w:vAlign w:val="center"/>
           </w:tcPr>
@@ -4127,8 +4134,18 @@
                 <w:sz w:val="19"/>
                 <w:szCs w:val="19"/>
               </w:rPr>
-              <w:t>Mr. K. Satish Kumar</w:t>
-            </w:r>
+              <w:t xml:space="preserve">Mrs. P. </w:t>
+            </w:r>
+            <w:proofErr w:type="spellStart"/>
+            <w:r>
+              <w:rPr>
+                <w:rFonts w:asciiTheme="majorHAnsi" w:hAnsiTheme="majorHAnsi"/>
+                <w:sz w:val="19"/>
+                <w:szCs w:val="19"/>
+              </w:rPr>
+              <w:t>Amala</w:t>
+            </w:r>
+            <w:proofErr w:type="spellEnd"/>
           </w:p>
         </w:tc>
       </w:tr>
@@ -4590,18 +4607,7 @@
                 <w:sz w:val="28"/>
                 <w:szCs w:val="28"/>
               </w:rPr>
-              <w:t>16</w:t>
-            </w:r>
-            <w:r>
-              <w:rPr>
-                <w:rFonts w:asciiTheme="majorHAnsi" w:hAnsiTheme="majorHAnsi"/>
-                <w:b/>
-                <w:bCs/>
-                <w:sz w:val="28"/>
-                <w:szCs w:val="28"/>
-                <w:vertAlign w:val="superscript"/>
-              </w:rPr>
-              <w:t>th</w:t>
+              <w:t xml:space="preserve">30 </w:t>
             </w:r>
             <w:r>
               <w:rPr>
@@ -5155,7 +5161,7 @@
       </w:tr>
       <w:tr>
         <w:trPr>
-          <w:trHeight w:val="467"/>
+          <w:trHeight w:val="331"/>
         </w:trPr>
         <w:tc>
           <w:tcPr>
@@ -5531,7 +5537,7 @@
       </w:tr>
       <w:tr>
         <w:trPr>
-          <w:trHeight w:val="369"/>
+          <w:trHeight w:val="331"/>
         </w:trPr>
         <w:tc>
           <w:tcPr>
@@ -5711,8 +5717,6 @@
                 <w:szCs w:val="24"/>
               </w:rPr>
             </w:pPr>
-            <w:bookmarkStart w:id="0" w:name="_GoBack"/>
-            <w:bookmarkEnd w:id="0"/>
             <w:r>
               <w:rPr>
                 <w:rFonts w:asciiTheme="majorHAnsi" w:hAnsiTheme="majorHAnsi"/>
@@ -5848,7 +5852,7 @@
       </w:tr>
       <w:tr>
         <w:trPr>
-          <w:trHeight w:val="369"/>
+          <w:trHeight w:val="331"/>
         </w:trPr>
         <w:tc>
           <w:tcPr>
@@ -6141,7 +6145,7 @@
       </w:tr>
       <w:tr>
         <w:trPr>
-          <w:trHeight w:val="369"/>
+          <w:trHeight w:val="331"/>
         </w:trPr>
         <w:tc>
           <w:tcPr>
@@ -6426,7 +6430,7 @@
       </w:tr>
       <w:tr>
         <w:trPr>
-          <w:trHeight w:val="369"/>
+          <w:trHeight w:val="331"/>
         </w:trPr>
         <w:tc>
           <w:tcPr>
@@ -6678,16 +6682,6 @@
         </w:tc>
       </w:tr>
     </w:tbl>
-    <w:p>
-      <w:pPr>
-        <w:spacing w:after="0"/>
-        <w:rPr>
-          <w:rFonts w:asciiTheme="majorHAnsi" w:hAnsiTheme="majorHAnsi"/>
-          <w:b/>
-          <w:bCs/>
-        </w:rPr>
-      </w:pPr>
-    </w:p>
     <w:p>
       <w:pPr>
         <w:spacing w:after="0"/>
@@ -6815,7 +6809,7 @@
       </w:tblGrid>
       <w:tr>
         <w:trPr>
-          <w:trHeight w:val="259"/>
+          <w:trHeight w:val="144"/>
         </w:trPr>
         <w:tc>
           <w:tcPr>
@@ -7036,7 +7030,7 @@
       </w:tr>
       <w:tr>
         <w:trPr>
-          <w:trHeight w:val="170"/>
+          <w:trHeight w:val="144"/>
         </w:trPr>
         <w:tc>
           <w:tcPr>
@@ -7188,7 +7182,7 @@
       </w:tr>
       <w:tr>
         <w:trPr>
-          <w:trHeight w:val="170"/>
+          <w:trHeight w:val="144"/>
         </w:trPr>
         <w:tc>
           <w:tcPr>
@@ -7391,7 +7385,7 @@
       </w:tr>
       <w:tr>
         <w:trPr>
-          <w:trHeight w:val="170"/>
+          <w:trHeight w:val="144"/>
         </w:trPr>
         <w:tc>
           <w:tcPr>
@@ -7552,7 +7546,7 @@
       </w:tr>
       <w:tr>
         <w:trPr>
-          <w:trHeight w:val="170"/>
+          <w:trHeight w:val="144"/>
         </w:trPr>
         <w:tc>
           <w:tcPr>
@@ -7695,7 +7689,7 @@
       </w:tr>
       <w:tr>
         <w:trPr>
-          <w:trHeight w:val="170"/>
+          <w:trHeight w:val="144"/>
         </w:trPr>
         <w:tc>
           <w:tcPr>
@@ -7832,14 +7826,24 @@
                 <w:sz w:val="19"/>
                 <w:szCs w:val="19"/>
               </w:rPr>
-              <w:t>Mr. K. Satish Kumar</w:t>
-            </w:r>
+              <w:t xml:space="preserve">Mrs. P. </w:t>
+            </w:r>
+            <w:proofErr w:type="spellStart"/>
+            <w:r>
+              <w:rPr>
+                <w:rFonts w:asciiTheme="majorHAnsi" w:hAnsiTheme="majorHAnsi"/>
+                <w:sz w:val="19"/>
+                <w:szCs w:val="19"/>
+              </w:rPr>
+              <w:t>Amala</w:t>
+            </w:r>
+            <w:proofErr w:type="spellEnd"/>
           </w:p>
         </w:tc>
       </w:tr>
       <w:tr>
         <w:trPr>
-          <w:trHeight w:val="170"/>
+          <w:trHeight w:val="144"/>
         </w:trPr>
         <w:tc>
           <w:tcPr>
@@ -8043,7 +8047,7 @@
       </w:tr>
       <w:tr>
         <w:trPr>
-          <w:trHeight w:val="170"/>
+          <w:trHeight w:val="144"/>
         </w:trPr>
         <w:tc>
           <w:tcPr>
@@ -8211,7 +8215,7 @@
       </w:tr>
       <w:tr>
         <w:trPr>
-          <w:trHeight w:val="170"/>
+          <w:trHeight w:val="144"/>
         </w:trPr>
         <w:tc>
           <w:tcPr>
@@ -8379,7 +8383,7 @@
       </w:tr>
       <w:tr>
         <w:trPr>
-          <w:trHeight w:val="170"/>
+          <w:trHeight w:val="144"/>
         </w:trPr>
         <w:tc>
           <w:tcPr>
@@ -8400,6 +8404,7 @@
                 <w:lang w:bidi="te-IN"/>
               </w:rPr>
             </w:pPr>
+            <w:bookmarkStart w:id="0" w:name="_GoBack" w:colFirst="4" w:colLast="4"/>
             <w:r>
               <w:rPr>
                 <w:rFonts w:asciiTheme="majorHAnsi" w:eastAsia="Times New Roman" w:hAnsiTheme="majorHAnsi" w:cs="Times New Roman"/>
@@ -8539,7 +8544,7 @@
                 <w:sz w:val="19"/>
                 <w:szCs w:val="19"/>
               </w:rPr>
-              <w:t xml:space="preserve">Dr. B. Hari </w:t>
+              <w:t xml:space="preserve">Mr. C. </w:t>
             </w:r>
             <w:proofErr w:type="spellStart"/>
             <w:r>
@@ -8548,15 +8553,24 @@
                 <w:sz w:val="19"/>
                 <w:szCs w:val="19"/>
               </w:rPr>
-              <w:t>Chandana</w:t>
+              <w:t>Lakshminath</w:t>
             </w:r>
             <w:proofErr w:type="spellEnd"/>
+            <w:r>
+              <w:rPr>
+                <w:rFonts w:asciiTheme="majorHAnsi" w:hAnsiTheme="majorHAnsi"/>
+                <w:sz w:val="19"/>
+                <w:szCs w:val="19"/>
+              </w:rPr>
+              <w:t xml:space="preserve"> Reddy</w:t>
+            </w:r>
           </w:p>
         </w:tc>
       </w:tr>
+      <w:bookmarkEnd w:id="0"/>
       <w:tr>
         <w:trPr>
-          <w:trHeight w:val="170"/>
+          <w:trHeight w:val="144"/>
         </w:trPr>
         <w:tc>
           <w:tcPr>
@@ -8695,14 +8709,24 @@
                 <w:sz w:val="19"/>
                 <w:szCs w:val="19"/>
               </w:rPr>
-              <w:t>Mr. K. Satish Kumar</w:t>
-            </w:r>
+              <w:t xml:space="preserve">Mrs. P. </w:t>
+            </w:r>
+            <w:proofErr w:type="spellStart"/>
+            <w:r>
+              <w:rPr>
+                <w:rFonts w:asciiTheme="majorHAnsi" w:hAnsiTheme="majorHAnsi"/>
+                <w:sz w:val="19"/>
+                <w:szCs w:val="19"/>
+              </w:rPr>
+              <w:t>Amala</w:t>
+            </w:r>
+            <w:proofErr w:type="spellEnd"/>
           </w:p>
         </w:tc>
       </w:tr>
       <w:tr>
         <w:trPr>
-          <w:trHeight w:val="170"/>
+          <w:trHeight w:val="144"/>
         </w:trPr>
         <w:tc>
           <w:tcPr>
@@ -13145,7 +13169,7 @@
 </file>
 
 <file path=customXml/itemProps1.xml><?xml version="1.0" encoding="utf-8"?>
-<ds:datastoreItem xmlns:ds="http://schemas.openxmlformats.org/officeDocument/2006/customXml" ds:itemID="{FFE133D9-7B35-46CA-B0FE-F4338FF0BBD0}">
+<ds:datastoreItem xmlns:ds="http://schemas.openxmlformats.org/officeDocument/2006/customXml" ds:itemID="{27EA9329-6375-4AB2-8CC2-9D941BDFBDAA}">
   <ds:schemaRefs>
     <ds:schemaRef ds:uri="http://schemas.openxmlformats.org/officeDocument/2006/bibliography"/>
   </ds:schemaRefs>

--- a/SEM-2/TT/3CSE_TT_2022_23.docx
+++ b/SEM-2/TT/3CSE_TT_2022_23.docx
@@ -938,6 +938,7 @@
         <w:tc>
           <w:tcPr>
             <w:tcW w:w="514" w:type="pct"/>
+            <w:shd w:val="clear" w:color="auto" w:fill="DDD9C3" w:themeFill="background2" w:themeFillShade="E6"/>
             <w:vAlign w:val="center"/>
           </w:tcPr>
           <w:p>
@@ -4134,18 +4135,8 @@
                 <w:sz w:val="19"/>
                 <w:szCs w:val="19"/>
               </w:rPr>
-              <w:t xml:space="preserve">Mrs. P. </w:t>
-            </w:r>
-            <w:proofErr w:type="spellStart"/>
-            <w:r>
-              <w:rPr>
-                <w:rFonts w:asciiTheme="majorHAnsi" w:hAnsiTheme="majorHAnsi"/>
-                <w:sz w:val="19"/>
-                <w:szCs w:val="19"/>
-              </w:rPr>
-              <w:t>Amala</w:t>
-            </w:r>
-            <w:proofErr w:type="spellEnd"/>
+              <w:t>XXXX</w:t>
+            </w:r>
           </w:p>
         </w:tc>
       </w:tr>
@@ -5362,6 +5353,7 @@
               <w:left w:val="single" w:sz="4" w:space="0" w:color="auto"/>
               <w:right w:val="single" w:sz="4" w:space="0" w:color="auto"/>
             </w:tcBorders>
+            <w:shd w:val="clear" w:color="auto" w:fill="FFFFFF" w:themeFill="background1"/>
             <w:vAlign w:val="center"/>
           </w:tcPr>
           <w:p>
@@ -5442,6 +5434,7 @@
               <w:left w:val="single" w:sz="4" w:space="0" w:color="auto"/>
               <w:right w:val="single" w:sz="4" w:space="0" w:color="auto"/>
             </w:tcBorders>
+            <w:shd w:val="clear" w:color="auto" w:fill="DDD9C3" w:themeFill="background2" w:themeFillShade="E6"/>
             <w:vAlign w:val="center"/>
           </w:tcPr>
           <w:p>
@@ -8404,7 +8397,6 @@
                 <w:lang w:bidi="te-IN"/>
               </w:rPr>
             </w:pPr>
-            <w:bookmarkStart w:id="0" w:name="_GoBack" w:colFirst="4" w:colLast="4"/>
             <w:r>
               <w:rPr>
                 <w:rFonts w:asciiTheme="majorHAnsi" w:eastAsia="Times New Roman" w:hAnsiTheme="majorHAnsi" w:cs="Times New Roman"/>
@@ -8567,7 +8559,6 @@
           </w:p>
         </w:tc>
       </w:tr>
-      <w:bookmarkEnd w:id="0"/>
       <w:tr>
         <w:trPr>
           <w:trHeight w:val="144"/>
@@ -8709,18 +8700,10 @@
                 <w:sz w:val="19"/>
                 <w:szCs w:val="19"/>
               </w:rPr>
-              <w:t xml:space="preserve">Mrs. P. </w:t>
-            </w:r>
-            <w:proofErr w:type="spellStart"/>
-            <w:r>
-              <w:rPr>
-                <w:rFonts w:asciiTheme="majorHAnsi" w:hAnsiTheme="majorHAnsi"/>
-                <w:sz w:val="19"/>
-                <w:szCs w:val="19"/>
-              </w:rPr>
-              <w:t>Amala</w:t>
-            </w:r>
-            <w:proofErr w:type="spellEnd"/>
+              <w:t>XXXX</w:t>
+            </w:r>
+            <w:bookmarkStart w:id="0" w:name="_GoBack"/>
+            <w:bookmarkEnd w:id="0"/>
           </w:p>
         </w:tc>
       </w:tr>
@@ -8850,18 +8833,8 @@
                 <w:sz w:val="19"/>
                 <w:szCs w:val="19"/>
               </w:rPr>
-              <w:t xml:space="preserve">Mrs. V. </w:t>
-            </w:r>
-            <w:proofErr w:type="spellStart"/>
-            <w:r>
-              <w:rPr>
-                <w:rFonts w:asciiTheme="majorHAnsi" w:hAnsiTheme="majorHAnsi"/>
-                <w:sz w:val="19"/>
-                <w:szCs w:val="19"/>
-              </w:rPr>
-              <w:t>Kamakshamma</w:t>
-            </w:r>
-            <w:proofErr w:type="spellEnd"/>
+              <w:t>Mrs. K. Uma Devi</w:t>
+            </w:r>
           </w:p>
         </w:tc>
       </w:tr>
@@ -13169,7 +13142,7 @@
 </file>
 
 <file path=customXml/itemProps1.xml><?xml version="1.0" encoding="utf-8"?>
-<ds:datastoreItem xmlns:ds="http://schemas.openxmlformats.org/officeDocument/2006/customXml" ds:itemID="{27EA9329-6375-4AB2-8CC2-9D941BDFBDAA}">
+<ds:datastoreItem xmlns:ds="http://schemas.openxmlformats.org/officeDocument/2006/customXml" ds:itemID="{96647540-EE95-48B5-B9D6-8C0CF9B72481}">
   <ds:schemaRefs>
     <ds:schemaRef ds:uri="http://schemas.openxmlformats.org/officeDocument/2006/bibliography"/>
   </ds:schemaRefs>

--- a/SEM-2/TT/3CSE_TT_2022_23.docx
+++ b/SEM-2/TT/3CSE_TT_2022_23.docx
@@ -4135,7 +4135,25 @@
                 <w:sz w:val="19"/>
                 <w:szCs w:val="19"/>
               </w:rPr>
-              <w:t>XXXX</w:t>
+              <w:t xml:space="preserve">Mr. P. </w:t>
+            </w:r>
+            <w:proofErr w:type="spellStart"/>
+            <w:r>
+              <w:rPr>
+                <w:rFonts w:asciiTheme="majorHAnsi" w:hAnsiTheme="majorHAnsi"/>
+                <w:sz w:val="19"/>
+                <w:szCs w:val="19"/>
+              </w:rPr>
+              <w:t>Kavin</w:t>
+            </w:r>
+            <w:proofErr w:type="spellEnd"/>
+            <w:r>
+              <w:rPr>
+                <w:rFonts w:asciiTheme="majorHAnsi" w:hAnsiTheme="majorHAnsi"/>
+                <w:sz w:val="19"/>
+                <w:szCs w:val="19"/>
+              </w:rPr>
+              <w:t xml:space="preserve"> Kumar</w:t>
             </w:r>
           </w:p>
         </w:tc>
@@ -8582,6 +8600,7 @@
                 <w:lang w:bidi="te-IN"/>
               </w:rPr>
             </w:pPr>
+            <w:bookmarkStart w:id="0" w:name="_GoBack" w:colFirst="4" w:colLast="4"/>
             <w:r>
               <w:rPr>
                 <w:rFonts w:asciiTheme="majorHAnsi" w:eastAsia="Times New Roman" w:hAnsiTheme="majorHAnsi" w:cs="Times New Roman"/>
@@ -8700,13 +8719,30 @@
                 <w:sz w:val="19"/>
                 <w:szCs w:val="19"/>
               </w:rPr>
-              <w:t>XXXX</w:t>
-            </w:r>
-            <w:bookmarkStart w:id="0" w:name="_GoBack"/>
-            <w:bookmarkEnd w:id="0"/>
+              <w:t xml:space="preserve">Mr. P. </w:t>
+            </w:r>
+            <w:proofErr w:type="spellStart"/>
+            <w:r>
+              <w:rPr>
+                <w:rFonts w:asciiTheme="majorHAnsi" w:hAnsiTheme="majorHAnsi"/>
+                <w:sz w:val="19"/>
+                <w:szCs w:val="19"/>
+              </w:rPr>
+              <w:t>Kavin</w:t>
+            </w:r>
+            <w:proofErr w:type="spellEnd"/>
+            <w:r>
+              <w:rPr>
+                <w:rFonts w:asciiTheme="majorHAnsi" w:hAnsiTheme="majorHAnsi"/>
+                <w:sz w:val="19"/>
+                <w:szCs w:val="19"/>
+              </w:rPr>
+              <w:t xml:space="preserve"> Kumar</w:t>
+            </w:r>
           </w:p>
         </w:tc>
       </w:tr>
+      <w:bookmarkEnd w:id="0"/>
       <w:tr>
         <w:trPr>
           <w:trHeight w:val="144"/>
@@ -13142,7 +13178,7 @@
 </file>
 
 <file path=customXml/itemProps1.xml><?xml version="1.0" encoding="utf-8"?>
-<ds:datastoreItem xmlns:ds="http://schemas.openxmlformats.org/officeDocument/2006/customXml" ds:itemID="{96647540-EE95-48B5-B9D6-8C0CF9B72481}">
+<ds:datastoreItem xmlns:ds="http://schemas.openxmlformats.org/officeDocument/2006/customXml" ds:itemID="{E8E9AB67-8452-4753-A5CE-8D8FA4A1A006}">
   <ds:schemaRefs>
     <ds:schemaRef ds:uri="http://schemas.openxmlformats.org/officeDocument/2006/bibliography"/>
   </ds:schemaRefs>

--- a/SEM-2/TT/3CSE_TT_2022_23.docx
+++ b/SEM-2/TT/3CSE_TT_2022_23.docx
@@ -3325,47 +3325,46 @@
           </w:tcPr>
           <w:p>
             <w:pPr>
-              <w:spacing w:after="0" w:line="240" w:lineRule="auto"/>
-              <w:rPr>
-                <w:rFonts w:asciiTheme="majorHAnsi" w:eastAsia="Times New Roman" w:hAnsiTheme="majorHAnsi" w:cs="Times New Roman"/>
-                <w:sz w:val="18"/>
-                <w:szCs w:val="18"/>
-                <w:lang w:bidi="te-IN"/>
-              </w:rPr>
-            </w:pPr>
-            <w:r>
-              <w:rPr>
-                <w:rFonts w:asciiTheme="majorHAnsi" w:eastAsia="Times New Roman" w:hAnsiTheme="majorHAnsi" w:cs="Times New Roman"/>
-                <w:sz w:val="18"/>
-                <w:szCs w:val="18"/>
-                <w:lang w:bidi="te-IN"/>
-              </w:rPr>
-              <w:t>Artificial Intelligence &amp; Machine Learning Lab</w:t>
-            </w:r>
-          </w:p>
-        </w:tc>
-        <w:tc>
-          <w:tcPr>
-            <w:tcW w:w="0" w:type="auto"/>
-          </w:tcPr>
-          <w:p>
-            <w:pPr>
               <w:pStyle w:val="TableParagraph"/>
               <w:spacing w:line="218" w:lineRule="exact"/>
-              <w:jc w:val="center"/>
-              <w:rPr>
-                <w:rFonts w:asciiTheme="majorHAnsi" w:hAnsiTheme="majorHAnsi"/>
-                <w:sz w:val="19"/>
-                <w:szCs w:val="19"/>
-              </w:rPr>
-            </w:pPr>
-            <w:r>
-              <w:rPr>
-                <w:rFonts w:asciiTheme="majorHAnsi" w:hAnsiTheme="majorHAnsi"/>
-                <w:sz w:val="19"/>
-                <w:szCs w:val="19"/>
-              </w:rPr>
-              <w:t>AI&amp;ML Lab</w:t>
+              <w:rPr>
+                <w:rFonts w:asciiTheme="majorHAnsi" w:hAnsiTheme="majorHAnsi"/>
+                <w:sz w:val="19"/>
+                <w:szCs w:val="19"/>
+              </w:rPr>
+            </w:pPr>
+            <w:r>
+              <w:rPr>
+                <w:rFonts w:asciiTheme="majorHAnsi" w:hAnsiTheme="majorHAnsi"/>
+                <w:sz w:val="19"/>
+                <w:szCs w:val="19"/>
+              </w:rPr>
+              <w:t>Compiler Design Lab</w:t>
+            </w:r>
+          </w:p>
+        </w:tc>
+        <w:tc>
+          <w:tcPr>
+            <w:tcW w:w="0" w:type="auto"/>
+          </w:tcPr>
+          <w:p>
+            <w:pPr>
+              <w:pStyle w:val="TableParagraph"/>
+              <w:spacing w:line="218" w:lineRule="exact"/>
+              <w:jc w:val="center"/>
+              <w:rPr>
+                <w:rFonts w:asciiTheme="majorHAnsi" w:hAnsiTheme="majorHAnsi"/>
+                <w:sz w:val="19"/>
+                <w:szCs w:val="19"/>
+              </w:rPr>
+            </w:pPr>
+            <w:r>
+              <w:rPr>
+                <w:rFonts w:asciiTheme="majorHAnsi" w:hAnsiTheme="majorHAnsi"/>
+                <w:sz w:val="19"/>
+                <w:szCs w:val="19"/>
+              </w:rPr>
+              <w:t>CD LAB</w:t>
             </w:r>
           </w:p>
         </w:tc>
@@ -3392,15 +3391,7 @@
                 <w:sz w:val="19"/>
                 <w:szCs w:val="19"/>
               </w:rPr>
-              <w:t xml:space="preserve">Mrs. </w:t>
-            </w:r>
-            <w:r>
-              <w:rPr>
-                <w:rFonts w:asciiTheme="majorHAnsi" w:hAnsiTheme="majorHAnsi"/>
-                <w:sz w:val="19"/>
-                <w:szCs w:val="19"/>
-              </w:rPr>
-              <w:t xml:space="preserve">G. </w:t>
+              <w:t xml:space="preserve">Mr. L. </w:t>
             </w:r>
             <w:proofErr w:type="spellStart"/>
             <w:r>
@@ -3409,7 +3400,7 @@
                 <w:sz w:val="19"/>
                 <w:szCs w:val="19"/>
               </w:rPr>
-              <w:t>Sudha</w:t>
+              <w:t>Suman</w:t>
             </w:r>
             <w:proofErr w:type="spellEnd"/>
             <w:r>
@@ -3418,51 +3409,7 @@
                 <w:sz w:val="19"/>
                 <w:szCs w:val="19"/>
               </w:rPr>
-              <w:t xml:space="preserve"> </w:t>
-            </w:r>
-            <w:proofErr w:type="spellStart"/>
-            <w:r>
-              <w:rPr>
-                <w:rFonts w:asciiTheme="majorHAnsi" w:hAnsiTheme="majorHAnsi"/>
-                <w:sz w:val="19"/>
-                <w:szCs w:val="19"/>
-              </w:rPr>
-              <w:t>Gowd</w:t>
-            </w:r>
-            <w:proofErr w:type="spellEnd"/>
-            <w:r>
-              <w:rPr>
-                <w:rFonts w:asciiTheme="majorHAnsi" w:hAnsiTheme="majorHAnsi"/>
-                <w:sz w:val="19"/>
-                <w:szCs w:val="19"/>
-              </w:rPr>
-              <w:t>/</w:t>
-            </w:r>
-            <w:r>
-              <w:rPr>
-                <w:rFonts w:asciiTheme="majorHAnsi" w:hAnsiTheme="majorHAnsi"/>
-                <w:sz w:val="19"/>
-                <w:szCs w:val="19"/>
-              </w:rPr>
-              <w:t xml:space="preserve">Mr. P. </w:t>
-            </w:r>
-            <w:proofErr w:type="spellStart"/>
-            <w:r>
-              <w:rPr>
-                <w:rFonts w:asciiTheme="majorHAnsi" w:hAnsiTheme="majorHAnsi"/>
-                <w:sz w:val="19"/>
-                <w:szCs w:val="19"/>
-              </w:rPr>
-              <w:t>Praneel</w:t>
-            </w:r>
-            <w:proofErr w:type="spellEnd"/>
-            <w:r>
-              <w:rPr>
-                <w:rFonts w:asciiTheme="majorHAnsi" w:hAnsiTheme="majorHAnsi"/>
-                <w:sz w:val="19"/>
-                <w:szCs w:val="19"/>
-              </w:rPr>
-              <w:t xml:space="preserve"> Kumar</w:t>
+              <w:t>/Mr. M. Narasimhulu</w:t>
             </w:r>
           </w:p>
         </w:tc>
@@ -3552,7 +3499,7 @@
                 <w:szCs w:val="18"/>
                 <w:lang w:bidi="te-IN"/>
               </w:rPr>
-              <w:t>Android Application Development Lab</w:t>
+              <w:t>Artificial Intelligence &amp; Machine Learning Lab</w:t>
             </w:r>
           </w:p>
         </w:tc>
@@ -3577,7 +3524,7 @@
                 <w:sz w:val="19"/>
                 <w:szCs w:val="19"/>
               </w:rPr>
-              <w:t>AAD Lab</w:t>
+              <w:t>AI&amp;ML Lab</w:t>
             </w:r>
           </w:p>
         </w:tc>
@@ -3604,7 +3551,15 @@
                 <w:sz w:val="19"/>
                 <w:szCs w:val="19"/>
               </w:rPr>
-              <w:t xml:space="preserve">Dr. B. Hari </w:t>
+              <w:t xml:space="preserve">Mrs. </w:t>
+            </w:r>
+            <w:r>
+              <w:rPr>
+                <w:rFonts w:asciiTheme="majorHAnsi" w:hAnsiTheme="majorHAnsi"/>
+                <w:sz w:val="19"/>
+                <w:szCs w:val="19"/>
+              </w:rPr>
+              <w:t xml:space="preserve">G. </w:t>
             </w:r>
             <w:proofErr w:type="spellStart"/>
             <w:r>
@@ -3613,7 +3568,7 @@
                 <w:sz w:val="19"/>
                 <w:szCs w:val="19"/>
               </w:rPr>
-              <w:t>Chandana</w:t>
+              <w:t>Sudha</w:t>
             </w:r>
             <w:proofErr w:type="spellEnd"/>
             <w:r>
@@ -3622,6 +3577,24 @@
                 <w:sz w:val="19"/>
                 <w:szCs w:val="19"/>
               </w:rPr>
+              <w:t xml:space="preserve"> </w:t>
+            </w:r>
+            <w:proofErr w:type="spellStart"/>
+            <w:r>
+              <w:rPr>
+                <w:rFonts w:asciiTheme="majorHAnsi" w:hAnsiTheme="majorHAnsi"/>
+                <w:sz w:val="19"/>
+                <w:szCs w:val="19"/>
+              </w:rPr>
+              <w:t>Gowd</w:t>
+            </w:r>
+            <w:proofErr w:type="spellEnd"/>
+            <w:r>
+              <w:rPr>
+                <w:rFonts w:asciiTheme="majorHAnsi" w:hAnsiTheme="majorHAnsi"/>
+                <w:sz w:val="19"/>
+                <w:szCs w:val="19"/>
+              </w:rPr>
               <w:t>/</w:t>
             </w:r>
             <w:r>
@@ -3630,15 +3603,25 @@
                 <w:sz w:val="19"/>
                 <w:szCs w:val="19"/>
               </w:rPr>
-              <w:t xml:space="preserve">Mrs. </w:t>
-            </w:r>
-            <w:r>
-              <w:rPr>
-                <w:rFonts w:asciiTheme="majorHAnsi" w:hAnsiTheme="majorHAnsi"/>
-                <w:sz w:val="19"/>
-                <w:szCs w:val="19"/>
-              </w:rPr>
-              <w:t>K. Uma Devi</w:t>
+              <w:t xml:space="preserve">Mr. P. </w:t>
+            </w:r>
+            <w:proofErr w:type="spellStart"/>
+            <w:r>
+              <w:rPr>
+                <w:rFonts w:asciiTheme="majorHAnsi" w:hAnsiTheme="majorHAnsi"/>
+                <w:sz w:val="19"/>
+                <w:szCs w:val="19"/>
+              </w:rPr>
+              <w:t>Praneel</w:t>
+            </w:r>
+            <w:proofErr w:type="spellEnd"/>
+            <w:r>
+              <w:rPr>
+                <w:rFonts w:asciiTheme="majorHAnsi" w:hAnsiTheme="majorHAnsi"/>
+                <w:sz w:val="19"/>
+                <w:szCs w:val="19"/>
+              </w:rPr>
+              <w:t xml:space="preserve"> Kumar</w:t>
             </w:r>
           </w:p>
         </w:tc>
@@ -3682,6 +3665,7 @@
           <w:tcPr>
             <w:tcW w:w="0" w:type="auto"/>
             <w:shd w:val="clear" w:color="auto" w:fill="auto"/>
+            <w:noWrap/>
           </w:tcPr>
           <w:p>
             <w:pPr>
@@ -3712,46 +3696,47 @@
           </w:tcPr>
           <w:p>
             <w:pPr>
+              <w:spacing w:after="0" w:line="240" w:lineRule="auto"/>
+              <w:rPr>
+                <w:rFonts w:asciiTheme="majorHAnsi" w:eastAsia="Times New Roman" w:hAnsiTheme="majorHAnsi" w:cs="Times New Roman"/>
+                <w:sz w:val="18"/>
+                <w:szCs w:val="18"/>
+                <w:lang w:bidi="te-IN"/>
+              </w:rPr>
+            </w:pPr>
+            <w:r>
+              <w:rPr>
+                <w:rFonts w:asciiTheme="majorHAnsi" w:eastAsia="Times New Roman" w:hAnsiTheme="majorHAnsi" w:cs="Times New Roman"/>
+                <w:sz w:val="18"/>
+                <w:szCs w:val="18"/>
+                <w:lang w:bidi="te-IN"/>
+              </w:rPr>
+              <w:t>Android Application Development Lab</w:t>
+            </w:r>
+          </w:p>
+        </w:tc>
+        <w:tc>
+          <w:tcPr>
+            <w:tcW w:w="0" w:type="auto"/>
+          </w:tcPr>
+          <w:p>
+            <w:pPr>
               <w:pStyle w:val="TableParagraph"/>
               <w:spacing w:line="218" w:lineRule="exact"/>
-              <w:rPr>
-                <w:rFonts w:asciiTheme="majorHAnsi" w:hAnsiTheme="majorHAnsi"/>
-                <w:sz w:val="19"/>
-                <w:szCs w:val="19"/>
-              </w:rPr>
-            </w:pPr>
-            <w:r>
-              <w:rPr>
-                <w:rFonts w:asciiTheme="majorHAnsi" w:hAnsiTheme="majorHAnsi"/>
-                <w:sz w:val="19"/>
-                <w:szCs w:val="19"/>
-              </w:rPr>
-              <w:t>Compiler Design Lab</w:t>
-            </w:r>
-          </w:p>
-        </w:tc>
-        <w:tc>
-          <w:tcPr>
-            <w:tcW w:w="0" w:type="auto"/>
-          </w:tcPr>
-          <w:p>
-            <w:pPr>
-              <w:pStyle w:val="TableParagraph"/>
-              <w:spacing w:line="218" w:lineRule="exact"/>
-              <w:jc w:val="center"/>
-              <w:rPr>
-                <w:rFonts w:asciiTheme="majorHAnsi" w:hAnsiTheme="majorHAnsi"/>
-                <w:sz w:val="19"/>
-                <w:szCs w:val="19"/>
-              </w:rPr>
-            </w:pPr>
-            <w:r>
-              <w:rPr>
-                <w:rFonts w:asciiTheme="majorHAnsi" w:hAnsiTheme="majorHAnsi"/>
-                <w:sz w:val="19"/>
-                <w:szCs w:val="19"/>
-              </w:rPr>
-              <w:t>CD LAB</w:t>
+              <w:jc w:val="center"/>
+              <w:rPr>
+                <w:rFonts w:asciiTheme="majorHAnsi" w:hAnsiTheme="majorHAnsi"/>
+                <w:sz w:val="19"/>
+                <w:szCs w:val="19"/>
+              </w:rPr>
+            </w:pPr>
+            <w:r>
+              <w:rPr>
+                <w:rFonts w:asciiTheme="majorHAnsi" w:hAnsiTheme="majorHAnsi"/>
+                <w:sz w:val="19"/>
+                <w:szCs w:val="19"/>
+              </w:rPr>
+              <w:t>AAD Lab</w:t>
             </w:r>
           </w:p>
         </w:tc>
@@ -3778,7 +3763,7 @@
                 <w:sz w:val="19"/>
                 <w:szCs w:val="19"/>
               </w:rPr>
-              <w:t xml:space="preserve">Mr. L. </w:t>
+              <w:t xml:space="preserve">Dr. B. Hari </w:t>
             </w:r>
             <w:proofErr w:type="spellStart"/>
             <w:r>
@@ -3787,7 +3772,7 @@
                 <w:sz w:val="19"/>
                 <w:szCs w:val="19"/>
               </w:rPr>
-              <w:t>Suman</w:t>
+              <w:t>Chandana</w:t>
             </w:r>
             <w:proofErr w:type="spellEnd"/>
             <w:r>
@@ -3796,15 +3781,7 @@
                 <w:sz w:val="19"/>
                 <w:szCs w:val="19"/>
               </w:rPr>
-              <w:t xml:space="preserve">/Mr. M. </w:t>
-            </w:r>
-            <w:r>
-              <w:rPr>
-                <w:rFonts w:asciiTheme="majorHAnsi" w:hAnsiTheme="majorHAnsi"/>
-                <w:sz w:val="19"/>
-                <w:szCs w:val="19"/>
-              </w:rPr>
-              <w:t>Narasimhulu</w:t>
+              <w:t>/Mrs. K. Uma Devi</w:t>
             </w:r>
           </w:p>
         </w:tc>
@@ -6815,8 +6792,8 @@
         <w:gridCol w:w="720"/>
         <w:gridCol w:w="1425"/>
         <w:gridCol w:w="3741"/>
-        <w:gridCol w:w="1176"/>
-        <w:gridCol w:w="3454"/>
+        <w:gridCol w:w="1139"/>
+        <w:gridCol w:w="3651"/>
       </w:tblGrid>
       <w:tr>
         <w:trPr>
@@ -7361,7 +7338,23 @@
                 <w:sz w:val="18"/>
                 <w:szCs w:val="18"/>
               </w:rPr>
-              <w:t xml:space="preserve">Mrs. </w:t>
+              <w:t>Mrs.</w:t>
+            </w:r>
+            <w:r>
+              <w:rPr>
+                <w:rFonts w:asciiTheme="majorHAnsi" w:hAnsiTheme="majorHAnsi"/>
+                <w:sz w:val="18"/>
+                <w:szCs w:val="18"/>
+              </w:rPr>
+              <w:t xml:space="preserve"> G. </w:t>
+            </w:r>
+            <w:r>
+              <w:rPr>
+                <w:rFonts w:asciiTheme="majorHAnsi" w:hAnsiTheme="majorHAnsi"/>
+                <w:sz w:val="18"/>
+                <w:szCs w:val="18"/>
+              </w:rPr>
+              <w:t xml:space="preserve"> </w:t>
             </w:r>
             <w:proofErr w:type="spellStart"/>
             <w:r>
@@ -7920,22 +7913,21 @@
           </w:tcPr>
           <w:p>
             <w:pPr>
-              <w:spacing w:after="0" w:line="240" w:lineRule="auto"/>
-              <w:rPr>
-                <w:rFonts w:asciiTheme="majorHAnsi" w:eastAsia="Times New Roman" w:hAnsiTheme="majorHAnsi" w:cs="Times New Roman"/>
-                <w:sz w:val="18"/>
-                <w:szCs w:val="18"/>
-                <w:lang w:bidi="te-IN"/>
-              </w:rPr>
-            </w:pPr>
-            <w:r>
-              <w:rPr>
-                <w:rFonts w:asciiTheme="majorHAnsi" w:eastAsia="Times New Roman" w:hAnsiTheme="majorHAnsi" w:cs="Times New Roman"/>
-                <w:sz w:val="18"/>
-                <w:szCs w:val="18"/>
-                <w:lang w:bidi="te-IN"/>
-              </w:rPr>
-              <w:t>Artificial Intelligence &amp; Machine Learning Lab</w:t>
+              <w:pStyle w:val="TableParagraph"/>
+              <w:spacing w:line="218" w:lineRule="exact"/>
+              <w:rPr>
+                <w:rFonts w:asciiTheme="majorHAnsi" w:hAnsiTheme="majorHAnsi"/>
+                <w:sz w:val="19"/>
+                <w:szCs w:val="19"/>
+              </w:rPr>
+            </w:pPr>
+            <w:r>
+              <w:rPr>
+                <w:rFonts w:asciiTheme="majorHAnsi" w:hAnsiTheme="majorHAnsi"/>
+                <w:sz w:val="19"/>
+                <w:szCs w:val="19"/>
+              </w:rPr>
+              <w:t>Compiler Design Lab</w:t>
             </w:r>
           </w:p>
         </w:tc>
@@ -7962,7 +7954,7 @@
                 <w:sz w:val="19"/>
                 <w:szCs w:val="19"/>
               </w:rPr>
-              <w:t>AI&amp;ML LAB</w:t>
+              <w:t>CD LAB</w:t>
             </w:r>
           </w:p>
         </w:tc>
@@ -7989,7 +7981,7 @@
                 <w:sz w:val="19"/>
                 <w:szCs w:val="19"/>
               </w:rPr>
-              <w:t xml:space="preserve">Mrs. </w:t>
+              <w:t xml:space="preserve">Mr. L. </w:t>
             </w:r>
             <w:proofErr w:type="spellStart"/>
             <w:r>
@@ -7998,7 +7990,7 @@
                 <w:sz w:val="19"/>
                 <w:szCs w:val="19"/>
               </w:rPr>
-              <w:t>Sudha</w:t>
+              <w:t>Suman</w:t>
             </w:r>
             <w:proofErr w:type="spellEnd"/>
             <w:r>
@@ -8007,51 +7999,7 @@
                 <w:sz w:val="19"/>
                 <w:szCs w:val="19"/>
               </w:rPr>
-              <w:t xml:space="preserve"> </w:t>
-            </w:r>
-            <w:proofErr w:type="spellStart"/>
-            <w:r>
-              <w:rPr>
-                <w:rFonts w:asciiTheme="majorHAnsi" w:hAnsiTheme="majorHAnsi"/>
-                <w:sz w:val="19"/>
-                <w:szCs w:val="19"/>
-              </w:rPr>
-              <w:t>Gowd</w:t>
-            </w:r>
-            <w:proofErr w:type="spellEnd"/>
-            <w:r>
-              <w:rPr>
-                <w:rFonts w:asciiTheme="majorHAnsi" w:hAnsiTheme="majorHAnsi"/>
-                <w:sz w:val="19"/>
-                <w:szCs w:val="19"/>
-              </w:rPr>
-              <w:t>/</w:t>
-            </w:r>
-            <w:r>
-              <w:rPr>
-                <w:rFonts w:asciiTheme="majorHAnsi" w:hAnsiTheme="majorHAnsi"/>
-                <w:sz w:val="19"/>
-                <w:szCs w:val="19"/>
-              </w:rPr>
-              <w:t xml:space="preserve">Mr. P. </w:t>
-            </w:r>
-            <w:proofErr w:type="spellStart"/>
-            <w:r>
-              <w:rPr>
-                <w:rFonts w:asciiTheme="majorHAnsi" w:hAnsiTheme="majorHAnsi"/>
-                <w:sz w:val="19"/>
-                <w:szCs w:val="19"/>
-              </w:rPr>
-              <w:t>Praneel</w:t>
-            </w:r>
-            <w:proofErr w:type="spellEnd"/>
-            <w:r>
-              <w:rPr>
-                <w:rFonts w:asciiTheme="majorHAnsi" w:hAnsiTheme="majorHAnsi"/>
-                <w:sz w:val="19"/>
-                <w:szCs w:val="19"/>
-              </w:rPr>
-              <w:t xml:space="preserve"> Kumar</w:t>
+              <w:t>/Mr. M. Narasimhulu</w:t>
             </w:r>
           </w:p>
         </w:tc>
@@ -8139,7 +8087,7 @@
                 <w:szCs w:val="18"/>
                 <w:lang w:bidi="te-IN"/>
               </w:rPr>
-              <w:t>Android Application Development Lab</w:t>
+              <w:t>Artificial Intelligence &amp; Machine Learning Lab</w:t>
             </w:r>
           </w:p>
         </w:tc>
@@ -8166,7 +8114,7 @@
                 <w:sz w:val="19"/>
                 <w:szCs w:val="19"/>
               </w:rPr>
-              <w:t>AAD LAB</w:t>
+              <w:t>AI&amp;ML Lab</w:t>
             </w:r>
           </w:p>
         </w:tc>
@@ -8193,7 +8141,15 @@
                 <w:sz w:val="19"/>
                 <w:szCs w:val="19"/>
               </w:rPr>
-              <w:t xml:space="preserve">Dr. B. Hari </w:t>
+              <w:t xml:space="preserve">Mrs. </w:t>
+            </w:r>
+            <w:r>
+              <w:rPr>
+                <w:rFonts w:asciiTheme="majorHAnsi" w:hAnsiTheme="majorHAnsi"/>
+                <w:sz w:val="19"/>
+                <w:szCs w:val="19"/>
+              </w:rPr>
+              <w:t xml:space="preserve">G. </w:t>
             </w:r>
             <w:proofErr w:type="spellStart"/>
             <w:r>
@@ -8202,7 +8158,7 @@
                 <w:sz w:val="19"/>
                 <w:szCs w:val="19"/>
               </w:rPr>
-              <w:t>Chandana</w:t>
+              <w:t>Sudha</w:t>
             </w:r>
             <w:proofErr w:type="spellEnd"/>
             <w:r>
@@ -8211,6 +8167,24 @@
                 <w:sz w:val="19"/>
                 <w:szCs w:val="19"/>
               </w:rPr>
+              <w:t xml:space="preserve"> </w:t>
+            </w:r>
+            <w:proofErr w:type="spellStart"/>
+            <w:r>
+              <w:rPr>
+                <w:rFonts w:asciiTheme="majorHAnsi" w:hAnsiTheme="majorHAnsi"/>
+                <w:sz w:val="19"/>
+                <w:szCs w:val="19"/>
+              </w:rPr>
+              <w:t>Gowd</w:t>
+            </w:r>
+            <w:proofErr w:type="spellEnd"/>
+            <w:r>
+              <w:rPr>
+                <w:rFonts w:asciiTheme="majorHAnsi" w:hAnsiTheme="majorHAnsi"/>
+                <w:sz w:val="19"/>
+                <w:szCs w:val="19"/>
+              </w:rPr>
               <w:t>/</w:t>
             </w:r>
             <w:r>
@@ -8219,7 +8193,25 @@
                 <w:sz w:val="19"/>
                 <w:szCs w:val="19"/>
               </w:rPr>
-              <w:t>Mrs. K.  Uma Devi</w:t>
+              <w:t xml:space="preserve">Mr. P. </w:t>
+            </w:r>
+            <w:proofErr w:type="spellStart"/>
+            <w:r>
+              <w:rPr>
+                <w:rFonts w:asciiTheme="majorHAnsi" w:hAnsiTheme="majorHAnsi"/>
+                <w:sz w:val="19"/>
+                <w:szCs w:val="19"/>
+              </w:rPr>
+              <w:t>Praneel</w:t>
+            </w:r>
+            <w:proofErr w:type="spellEnd"/>
+            <w:r>
+              <w:rPr>
+                <w:rFonts w:asciiTheme="majorHAnsi" w:hAnsiTheme="majorHAnsi"/>
+                <w:sz w:val="19"/>
+                <w:szCs w:val="19"/>
+              </w:rPr>
+              <w:t xml:space="preserve"> Kumar</w:t>
             </w:r>
           </w:p>
         </w:tc>
@@ -8291,21 +8283,22 @@
           </w:tcPr>
           <w:p>
             <w:pPr>
-              <w:pStyle w:val="TableParagraph"/>
-              <w:spacing w:line="218" w:lineRule="exact"/>
-              <w:rPr>
-                <w:rFonts w:asciiTheme="majorHAnsi" w:hAnsiTheme="majorHAnsi"/>
-                <w:sz w:val="19"/>
-                <w:szCs w:val="19"/>
-              </w:rPr>
-            </w:pPr>
-            <w:r>
-              <w:rPr>
-                <w:rFonts w:asciiTheme="majorHAnsi" w:hAnsiTheme="majorHAnsi"/>
-                <w:sz w:val="19"/>
-                <w:szCs w:val="19"/>
-              </w:rPr>
-              <w:t>Compiler Design Lab</w:t>
+              <w:spacing w:after="0" w:line="240" w:lineRule="auto"/>
+              <w:rPr>
+                <w:rFonts w:asciiTheme="majorHAnsi" w:eastAsia="Times New Roman" w:hAnsiTheme="majorHAnsi" w:cs="Times New Roman"/>
+                <w:sz w:val="18"/>
+                <w:szCs w:val="18"/>
+                <w:lang w:bidi="te-IN"/>
+              </w:rPr>
+            </w:pPr>
+            <w:r>
+              <w:rPr>
+                <w:rFonts w:asciiTheme="majorHAnsi" w:eastAsia="Times New Roman" w:hAnsiTheme="majorHAnsi" w:cs="Times New Roman"/>
+                <w:sz w:val="18"/>
+                <w:szCs w:val="18"/>
+                <w:lang w:bidi="te-IN"/>
+              </w:rPr>
+              <w:t>Android Application Development Lab</w:t>
             </w:r>
           </w:p>
         </w:tc>
@@ -8332,7 +8325,7 @@
                 <w:sz w:val="19"/>
                 <w:szCs w:val="19"/>
               </w:rPr>
-              <w:t>CD LAB</w:t>
+              <w:t>AAD Lab</w:t>
             </w:r>
           </w:p>
         </w:tc>
@@ -8359,7 +8352,7 @@
                 <w:sz w:val="19"/>
                 <w:szCs w:val="19"/>
               </w:rPr>
-              <w:t xml:space="preserve">Mr. L. </w:t>
+              <w:t xml:space="preserve">Dr. B. Hari </w:t>
             </w:r>
             <w:proofErr w:type="spellStart"/>
             <w:r>
@@ -8368,7 +8361,7 @@
                 <w:sz w:val="19"/>
                 <w:szCs w:val="19"/>
               </w:rPr>
-              <w:t>Suman</w:t>
+              <w:t>Chandana</w:t>
             </w:r>
             <w:proofErr w:type="spellEnd"/>
             <w:r>
@@ -8377,18 +8370,8 @@
                 <w:sz w:val="19"/>
                 <w:szCs w:val="19"/>
               </w:rPr>
-              <w:t xml:space="preserve">/Mr. M. </w:t>
-            </w:r>
-            <w:proofErr w:type="spellStart"/>
-            <w:r>
-              <w:rPr>
-                <w:rFonts w:asciiTheme="majorHAnsi" w:hAnsiTheme="majorHAnsi"/>
-                <w:sz w:val="19"/>
-                <w:szCs w:val="19"/>
-              </w:rPr>
-              <w:t>Narasimhuliu</w:t>
-            </w:r>
-            <w:proofErr w:type="spellEnd"/>
+              <w:t>/Mrs. K. Uma Devi</w:t>
+            </w:r>
           </w:p>
         </w:tc>
       </w:tr>
@@ -8480,8 +8463,10 @@
                 <w:szCs w:val="18"/>
                 <w:lang w:bidi="te-IN"/>
               </w:rPr>
-              <w:t>Skill Oriented</w:t>
-            </w:r>
+              <w:t>S</w:t>
+            </w:r>
+            <w:bookmarkStart w:id="0" w:name="_GoBack"/>
+            <w:bookmarkEnd w:id="0"/>
             <w:r>
               <w:rPr>
                 <w:rFonts w:asciiTheme="majorHAnsi" w:eastAsia="Times New Roman" w:hAnsiTheme="majorHAnsi" w:cs="Times New Roman"/>
@@ -8490,7 +8475,7 @@
                 <w:szCs w:val="18"/>
                 <w:lang w:bidi="te-IN"/>
               </w:rPr>
-              <w:t xml:space="preserve"> </w:t>
+              <w:t>kill Oriented</w:t>
             </w:r>
             <w:r>
               <w:rPr>
@@ -8500,6 +8485,16 @@
                 <w:szCs w:val="18"/>
                 <w:lang w:bidi="te-IN"/>
               </w:rPr>
+              <w:t xml:space="preserve"> </w:t>
+            </w:r>
+            <w:r>
+              <w:rPr>
+                <w:rFonts w:asciiTheme="majorHAnsi" w:eastAsia="Times New Roman" w:hAnsiTheme="majorHAnsi" w:cs="Times New Roman"/>
+                <w:color w:val="000000"/>
+                <w:sz w:val="18"/>
+                <w:szCs w:val="18"/>
+                <w:lang w:bidi="te-IN"/>
+              </w:rPr>
               <w:t>Course-IV</w:t>
             </w:r>
           </w:p>
@@ -8600,7 +8595,6 @@
                 <w:lang w:bidi="te-IN"/>
               </w:rPr>
             </w:pPr>
-            <w:bookmarkStart w:id="0" w:name="_GoBack" w:colFirst="4" w:colLast="4"/>
             <w:r>
               <w:rPr>
                 <w:rFonts w:asciiTheme="majorHAnsi" w:eastAsia="Times New Roman" w:hAnsiTheme="majorHAnsi" w:cs="Times New Roman"/>
@@ -8742,7 +8736,6 @@
           </w:p>
         </w:tc>
       </w:tr>
-      <w:bookmarkEnd w:id="0"/>
       <w:tr>
         <w:trPr>
           <w:trHeight w:val="144"/>
@@ -8869,8 +8862,18 @@
                 <w:sz w:val="19"/>
                 <w:szCs w:val="19"/>
               </w:rPr>
-              <w:t>Mrs. K. Uma Devi</w:t>
-            </w:r>
+              <w:t xml:space="preserve">Dr. B. Hari </w:t>
+            </w:r>
+            <w:proofErr w:type="spellStart"/>
+            <w:r>
+              <w:rPr>
+                <w:rFonts w:asciiTheme="majorHAnsi" w:hAnsiTheme="majorHAnsi"/>
+                <w:sz w:val="19"/>
+                <w:szCs w:val="19"/>
+              </w:rPr>
+              <w:t>Chandana</w:t>
+            </w:r>
+            <w:proofErr w:type="spellEnd"/>
           </w:p>
         </w:tc>
       </w:tr>
@@ -13178,7 +13181,7 @@
 </file>
 
 <file path=customXml/itemProps1.xml><?xml version="1.0" encoding="utf-8"?>
-<ds:datastoreItem xmlns:ds="http://schemas.openxmlformats.org/officeDocument/2006/customXml" ds:itemID="{E8E9AB67-8452-4753-A5CE-8D8FA4A1A006}">
+<ds:datastoreItem xmlns:ds="http://schemas.openxmlformats.org/officeDocument/2006/customXml" ds:itemID="{4E762B3D-5E84-4B62-98E8-AD15AEDA1526}">
   <ds:schemaRefs>
     <ds:schemaRef ds:uri="http://schemas.openxmlformats.org/officeDocument/2006/bibliography"/>
   </ds:schemaRefs>
